--- a/docs/Apptware - NDA - 2025.docx
+++ b/docs/Apptware - NDA - 2025.docx
@@ -190,20 +190,10 @@
           <w:rFonts w:ascii="Roboto" w:cs="Roboto" w:eastAsia="Roboto" w:hAnsi="Roboto"/>
           <w:sz w:val="24"/>
           <w:szCs w:val="24"/>
-          <w:highlight w:val="yellow"/>
-          <w:rtl w:val="0"/>
-        </w:rPr>
-        <w:t xml:space="preserve"> </w:t>
-      </w:r>
-      <w:r>
-        <w:rPr>
-          <w:rFonts w:ascii="Roboto" w:cs="Roboto" w:eastAsia="Roboto" w:hAnsi="Roboto"/>
-          <w:sz w:val="24"/>
-          <w:szCs w:val="24"/>
           <w:highlight w:val="white"/>
           <w:rtl w:val="0"/>
         </w:rPr>
-        <w:t xml:space="preserve">{companyAddress} </w:t>
+        <w:t xml:space="preserve"> {companyAddress} </w:t>
       </w:r>
       <w:r>
         <w:rPr>
@@ -1757,12 +1747,12 @@
         <wp:inline distB="114300" distT="114300" distL="114300" distR="114300">
           <wp:extent cx="1905000" cy="520700"/>
           <wp:effectExtent b="0" l="0" r="0" t="0"/>
-          <wp:docPr id="4" name="image1.png"/>
+          <wp:docPr id="4" name="image3.png"/>
           <a:graphic>
             <a:graphicData uri="http://schemas.openxmlformats.org/drawingml/2006/picture">
               <pic:pic>
                 <pic:nvPicPr>
-                  <pic:cNvPr id="0" name="image1.png"/>
+                  <pic:cNvPr id="0" name="image3.png"/>
                   <pic:cNvPicPr preferRelativeResize="0"/>
                 </pic:nvPicPr>
                 <pic:blipFill>
@@ -1805,7 +1795,7 @@
       <w:rPr/>
       <w:pict>
         <v:shape id="WordPictureWatermark1" style="position:absolute;width:702.0pt;height:908.45pt;rotation:0;z-index:-503316481;mso-position-horizontal-relative:margin;mso-position-horizontal:center;mso-position-vertical-relative:margin;mso-position-vertical:center;" alt="" type="#_x0000_t75">
-          <v:imagedata cropbottom="0f" cropleft="0f" cropright="0f" croptop="0f" r:id="rId1" o:title="image3.jpg"/>
+          <v:imagedata cropbottom="0f" cropleft="0f" cropright="0f" croptop="0f" r:id="rId1" o:title="image1.jpg"/>
         </v:shape>
       </w:pict>
     </w:r>
